--- a/BTVN_Buoi02.docx
+++ b/BTVN_Buoi02.docx
@@ -183,6 +183,39 @@
             </a:graphic>
           </wp:inline>
         </w:drawing>
+      </w:r>
+    </w:p>
+    <w:p>
+      <w:r>
+        <w:rPr>
+          <w:rFonts w:hint="default"/>
+        </w:rPr>
+        <w:fldChar w:fldCharType="begin"/>
+      </w:r>
+      <w:r>
+        <w:rPr>
+          <w:rFonts w:hint="default"/>
+        </w:rPr>
+        <w:instrText xml:space="preserve"> HYPERLINK "mailto:https:/github.com/JaThinh/LTWindowns.git" </w:instrText>
+      </w:r>
+      <w:r>
+        <w:rPr>
+          <w:rFonts w:hint="default"/>
+        </w:rPr>
+        <w:fldChar w:fldCharType="separate"/>
+      </w:r>
+      <w:r>
+        <w:rPr>
+          <w:rStyle w:val="4"/>
+          <w:rFonts w:hint="default"/>
+        </w:rPr>
+        <w:t>https://github.com/JaThinh/LTWindowns.git</w:t>
+      </w:r>
+      <w:r>
+        <w:rPr>
+          <w:rFonts w:hint="default"/>
+        </w:rPr>
+        <w:fldChar w:fldCharType="end"/>
       </w:r>
       <w:bookmarkStart w:id="0" w:name="_GoBack"/>
       <w:bookmarkEnd w:id="0"/>
@@ -484,6 +517,15 @@
       </w:tblCellMar>
     </w:tblPr>
   </w:style>
+  <w:style w:type="character" w:styleId="4">
+    <w:name w:val="Hyperlink"/>
+    <w:basedOn w:val="2"/>
+    <w:uiPriority w:val="0"/>
+    <w:rPr>
+      <w:color w:val="0000FF"/>
+      <w:u w:val="single"/>
+    </w:rPr>
+  </w:style>
 </w:styles>
 </file>
 
